--- a/DB/Relational Schemas.docx
+++ b/DB/Relational Schemas.docx
@@ -208,7 +208,6 @@
                 <w:szCs w:val="20"/>
               </w:rPr>
             </w:pPr>
-            <w:proofErr w:type="spellStart"/>
             <w:r>
               <w:rPr>
                 <w:sz w:val="20"/>
@@ -216,7 +215,6 @@
               </w:rPr>
               <w:t>POIs_ID</w:t>
             </w:r>
-            <w:proofErr w:type="spellEnd"/>
           </w:p>
         </w:tc>
         <w:tc>
@@ -298,6 +296,13 @@
                 <w:sz w:val="20"/>
                 <w:szCs w:val="20"/>
               </w:rPr>
+              <w:t>n</w:t>
+            </w:r>
+            <w:r>
+              <w:rPr>
+                <w:sz w:val="20"/>
+                <w:szCs w:val="20"/>
+              </w:rPr>
               <w:t>Varchar (30)</w:t>
             </w:r>
           </w:p>
@@ -354,21 +359,12 @@
                 <w:szCs w:val="20"/>
               </w:rPr>
             </w:pPr>
-            <w:proofErr w:type="spellStart"/>
-            <w:r>
-              <w:rPr>
-                <w:sz w:val="20"/>
-                <w:szCs w:val="20"/>
-              </w:rPr>
-              <w:t>nVarchar</w:t>
-            </w:r>
-            <w:proofErr w:type="spellEnd"/>
-            <w:r>
-              <w:rPr>
-                <w:sz w:val="20"/>
-                <w:szCs w:val="20"/>
-              </w:rPr>
-              <w:t xml:space="preserve"> (</w:t>
+            <w:r>
+              <w:rPr>
+                <w:sz w:val="20"/>
+                <w:szCs w:val="20"/>
+              </w:rPr>
+              <w:t>nVarchar (</w:t>
             </w:r>
             <w:r>
               <w:rPr>
@@ -562,21 +558,12 @@
                 <w:szCs w:val="20"/>
               </w:rPr>
             </w:pPr>
-            <w:proofErr w:type="spellStart"/>
-            <w:r>
-              <w:rPr>
-                <w:sz w:val="20"/>
-                <w:szCs w:val="20"/>
-              </w:rPr>
-              <w:t>nVarchar</w:t>
-            </w:r>
-            <w:proofErr w:type="spellEnd"/>
-            <w:r>
-              <w:rPr>
-                <w:sz w:val="20"/>
-                <w:szCs w:val="20"/>
-              </w:rPr>
-              <w:t xml:space="preserve"> (</w:t>
+            <w:r>
+              <w:rPr>
+                <w:sz w:val="20"/>
+                <w:szCs w:val="20"/>
+              </w:rPr>
+              <w:t>nVarchar (</w:t>
             </w:r>
             <w:r>
               <w:rPr>
@@ -651,7 +638,7 @@
                 <w:sz w:val="20"/>
                 <w:szCs w:val="20"/>
               </w:rPr>
-              <w:t>geometry</w:t>
+              <w:t>nVarchar(10)</w:t>
             </w:r>
           </w:p>
         </w:tc>
@@ -944,28 +931,12 @@
                 <w:szCs w:val="20"/>
               </w:rPr>
             </w:pPr>
-            <w:proofErr w:type="spellStart"/>
-            <w:r>
-              <w:rPr>
-                <w:sz w:val="20"/>
-                <w:szCs w:val="20"/>
-              </w:rPr>
-              <w:t>n</w:t>
-            </w:r>
-            <w:r>
-              <w:rPr>
-                <w:sz w:val="20"/>
-                <w:szCs w:val="20"/>
-              </w:rPr>
-              <w:t>Varchar</w:t>
-            </w:r>
-            <w:proofErr w:type="spellEnd"/>
-            <w:r>
-              <w:rPr>
-                <w:sz w:val="20"/>
-                <w:szCs w:val="20"/>
-              </w:rPr>
-              <w:t xml:space="preserve"> (30)</w:t>
+            <w:r>
+              <w:rPr>
+                <w:sz w:val="20"/>
+                <w:szCs w:val="20"/>
+              </w:rPr>
+              <w:t>nVarchar (30)</w:t>
             </w:r>
           </w:p>
         </w:tc>
@@ -1021,21 +992,12 @@
                 <w:szCs w:val="20"/>
               </w:rPr>
             </w:pPr>
-            <w:proofErr w:type="spellStart"/>
-            <w:r>
-              <w:rPr>
-                <w:sz w:val="20"/>
-                <w:szCs w:val="20"/>
-              </w:rPr>
-              <w:t>nVarchar</w:t>
-            </w:r>
-            <w:proofErr w:type="spellEnd"/>
-            <w:r>
-              <w:rPr>
-                <w:sz w:val="20"/>
-                <w:szCs w:val="20"/>
-              </w:rPr>
-              <w:t xml:space="preserve"> (</w:t>
+            <w:r>
+              <w:rPr>
+                <w:sz w:val="20"/>
+                <w:szCs w:val="20"/>
+              </w:rPr>
+              <w:t>nVarchar (</w:t>
             </w:r>
             <w:r>
               <w:rPr>
@@ -1460,21 +1422,12 @@
                 <w:szCs w:val="20"/>
               </w:rPr>
             </w:pPr>
-            <w:proofErr w:type="spellStart"/>
-            <w:r>
-              <w:rPr>
-                <w:sz w:val="20"/>
-                <w:szCs w:val="20"/>
-              </w:rPr>
-              <w:t>nVarchar</w:t>
-            </w:r>
-            <w:proofErr w:type="spellEnd"/>
-            <w:r>
-              <w:rPr>
-                <w:sz w:val="20"/>
-                <w:szCs w:val="20"/>
-              </w:rPr>
-              <w:t xml:space="preserve"> (30)</w:t>
+            <w:r>
+              <w:rPr>
+                <w:sz w:val="20"/>
+                <w:szCs w:val="20"/>
+              </w:rPr>
+              <w:t>nVarchar (30)</w:t>
             </w:r>
           </w:p>
         </w:tc>
@@ -1531,21 +1484,12 @@
                 <w:szCs w:val="20"/>
               </w:rPr>
             </w:pPr>
-            <w:proofErr w:type="spellStart"/>
-            <w:r>
-              <w:rPr>
-                <w:sz w:val="20"/>
-                <w:szCs w:val="20"/>
-              </w:rPr>
-              <w:t>nVarchar</w:t>
-            </w:r>
-            <w:proofErr w:type="spellEnd"/>
-            <w:r>
-              <w:rPr>
-                <w:sz w:val="20"/>
-                <w:szCs w:val="20"/>
-              </w:rPr>
-              <w:t xml:space="preserve"> (</w:t>
+            <w:r>
+              <w:rPr>
+                <w:sz w:val="20"/>
+                <w:szCs w:val="20"/>
+              </w:rPr>
+              <w:t>nVarchar (</w:t>
             </w:r>
             <w:r>
               <w:rPr>
@@ -2279,7 +2223,6 @@
                 <w:szCs w:val="20"/>
               </w:rPr>
             </w:pPr>
-            <w:proofErr w:type="spellStart"/>
             <w:r>
               <w:rPr>
                 <w:sz w:val="20"/>
@@ -2294,7 +2237,6 @@
               </w:rPr>
               <w:t>ID</w:t>
             </w:r>
-            <w:proofErr w:type="spellEnd"/>
           </w:p>
         </w:tc>
         <w:tc>
@@ -2633,21 +2575,12 @@
                 <w:szCs w:val="20"/>
               </w:rPr>
             </w:pPr>
-            <w:proofErr w:type="spellStart"/>
-            <w:r>
-              <w:rPr>
-                <w:sz w:val="20"/>
-                <w:szCs w:val="20"/>
-              </w:rPr>
-              <w:t>nVarchar</w:t>
-            </w:r>
-            <w:proofErr w:type="spellEnd"/>
-            <w:r>
-              <w:rPr>
-                <w:sz w:val="20"/>
-                <w:szCs w:val="20"/>
-              </w:rPr>
-              <w:t xml:space="preserve"> (30)</w:t>
+            <w:r>
+              <w:rPr>
+                <w:sz w:val="20"/>
+                <w:szCs w:val="20"/>
+              </w:rPr>
+              <w:t>nVarchar (30)</w:t>
             </w:r>
           </w:p>
         </w:tc>
@@ -2704,21 +2637,12 @@
                 <w:szCs w:val="20"/>
               </w:rPr>
             </w:pPr>
-            <w:proofErr w:type="spellStart"/>
-            <w:r>
-              <w:rPr>
-                <w:sz w:val="20"/>
-                <w:szCs w:val="20"/>
-              </w:rPr>
-              <w:t>nVarchar</w:t>
-            </w:r>
-            <w:proofErr w:type="spellEnd"/>
-            <w:r>
-              <w:rPr>
-                <w:sz w:val="20"/>
-                <w:szCs w:val="20"/>
-              </w:rPr>
-              <w:t xml:space="preserve"> (</w:t>
+            <w:r>
+              <w:rPr>
+                <w:sz w:val="20"/>
+                <w:szCs w:val="20"/>
+              </w:rPr>
+              <w:t>nVarchar (</w:t>
             </w:r>
             <w:r>
               <w:rPr>
@@ -2911,21 +2835,12 @@
                 <w:szCs w:val="20"/>
               </w:rPr>
             </w:pPr>
-            <w:proofErr w:type="spellStart"/>
-            <w:r>
-              <w:rPr>
-                <w:sz w:val="20"/>
-                <w:szCs w:val="20"/>
-              </w:rPr>
-              <w:t>nVarchar</w:t>
-            </w:r>
-            <w:proofErr w:type="spellEnd"/>
-            <w:r>
-              <w:rPr>
-                <w:sz w:val="20"/>
-                <w:szCs w:val="20"/>
-              </w:rPr>
-              <w:t xml:space="preserve"> (</w:t>
+            <w:r>
+              <w:rPr>
+                <w:sz w:val="20"/>
+                <w:szCs w:val="20"/>
+              </w:rPr>
+              <w:t>nVarchar (</w:t>
             </w:r>
             <w:r>
               <w:rPr>
@@ -3086,7 +3001,6 @@
                 <w:szCs w:val="20"/>
               </w:rPr>
             </w:pPr>
-            <w:proofErr w:type="spellStart"/>
             <w:r>
               <w:rPr>
                 <w:sz w:val="20"/>
@@ -3101,7 +3015,6 @@
               </w:rPr>
               <w:t>ID</w:t>
             </w:r>
-            <w:proofErr w:type="spellEnd"/>
           </w:p>
         </w:tc>
         <w:tc>
@@ -3157,7 +3070,6 @@
                 <w:szCs w:val="20"/>
               </w:rPr>
             </w:pPr>
-            <w:proofErr w:type="spellStart"/>
             <w:r>
               <w:rPr>
                 <w:sz w:val="20"/>
@@ -3172,7 +3084,6 @@
               </w:rPr>
               <w:t>ID</w:t>
             </w:r>
-            <w:proofErr w:type="spellEnd"/>
           </w:p>
         </w:tc>
         <w:tc>

--- a/DB/Relational Schemas.docx
+++ b/DB/Relational Schemas.docx
@@ -208,6 +208,7 @@
                 <w:szCs w:val="20"/>
               </w:rPr>
             </w:pPr>
+            <w:proofErr w:type="spellStart"/>
             <w:r>
               <w:rPr>
                 <w:sz w:val="20"/>
@@ -215,6 +216,7 @@
               </w:rPr>
               <w:t>POIs_ID</w:t>
             </w:r>
+            <w:proofErr w:type="spellEnd"/>
           </w:p>
         </w:tc>
         <w:tc>
@@ -296,13 +298,6 @@
                 <w:sz w:val="20"/>
                 <w:szCs w:val="20"/>
               </w:rPr>
-              <w:t>n</w:t>
-            </w:r>
-            <w:r>
-              <w:rPr>
-                <w:sz w:val="20"/>
-                <w:szCs w:val="20"/>
-              </w:rPr>
               <w:t>Varchar (30)</w:t>
             </w:r>
           </w:p>
@@ -359,12 +354,21 @@
                 <w:szCs w:val="20"/>
               </w:rPr>
             </w:pPr>
-            <w:r>
-              <w:rPr>
-                <w:sz w:val="20"/>
-                <w:szCs w:val="20"/>
-              </w:rPr>
-              <w:t>nVarchar (</w:t>
+            <w:proofErr w:type="spellStart"/>
+            <w:r>
+              <w:rPr>
+                <w:sz w:val="20"/>
+                <w:szCs w:val="20"/>
+              </w:rPr>
+              <w:t>nVarchar</w:t>
+            </w:r>
+            <w:proofErr w:type="spellEnd"/>
+            <w:r>
+              <w:rPr>
+                <w:sz w:val="20"/>
+                <w:szCs w:val="20"/>
+              </w:rPr>
+              <w:t xml:space="preserve"> (</w:t>
             </w:r>
             <w:r>
               <w:rPr>
@@ -558,12 +562,21 @@
                 <w:szCs w:val="20"/>
               </w:rPr>
             </w:pPr>
-            <w:r>
-              <w:rPr>
-                <w:sz w:val="20"/>
-                <w:szCs w:val="20"/>
-              </w:rPr>
-              <w:t>nVarchar (</w:t>
+            <w:proofErr w:type="spellStart"/>
+            <w:r>
+              <w:rPr>
+                <w:sz w:val="20"/>
+                <w:szCs w:val="20"/>
+              </w:rPr>
+              <w:t>nVarchar</w:t>
+            </w:r>
+            <w:proofErr w:type="spellEnd"/>
+            <w:r>
+              <w:rPr>
+                <w:sz w:val="20"/>
+                <w:szCs w:val="20"/>
+              </w:rPr>
+              <w:t xml:space="preserve"> (</w:t>
             </w:r>
             <w:r>
               <w:rPr>
@@ -638,7 +651,7 @@
                 <w:sz w:val="20"/>
                 <w:szCs w:val="20"/>
               </w:rPr>
-              <w:t>nVarchar(10)</w:t>
+              <w:t>geometry</w:t>
             </w:r>
           </w:p>
         </w:tc>
@@ -931,12 +944,28 @@
                 <w:szCs w:val="20"/>
               </w:rPr>
             </w:pPr>
-            <w:r>
-              <w:rPr>
-                <w:sz w:val="20"/>
-                <w:szCs w:val="20"/>
-              </w:rPr>
-              <w:t>nVarchar (30)</w:t>
+            <w:proofErr w:type="spellStart"/>
+            <w:r>
+              <w:rPr>
+                <w:sz w:val="20"/>
+                <w:szCs w:val="20"/>
+              </w:rPr>
+              <w:t>n</w:t>
+            </w:r>
+            <w:r>
+              <w:rPr>
+                <w:sz w:val="20"/>
+                <w:szCs w:val="20"/>
+              </w:rPr>
+              <w:t>Varchar</w:t>
+            </w:r>
+            <w:proofErr w:type="spellEnd"/>
+            <w:r>
+              <w:rPr>
+                <w:sz w:val="20"/>
+                <w:szCs w:val="20"/>
+              </w:rPr>
+              <w:t xml:space="preserve"> (30)</w:t>
             </w:r>
           </w:p>
         </w:tc>
@@ -992,12 +1021,21 @@
                 <w:szCs w:val="20"/>
               </w:rPr>
             </w:pPr>
-            <w:r>
-              <w:rPr>
-                <w:sz w:val="20"/>
-                <w:szCs w:val="20"/>
-              </w:rPr>
-              <w:t>nVarchar (</w:t>
+            <w:proofErr w:type="spellStart"/>
+            <w:r>
+              <w:rPr>
+                <w:sz w:val="20"/>
+                <w:szCs w:val="20"/>
+              </w:rPr>
+              <w:t>nVarchar</w:t>
+            </w:r>
+            <w:proofErr w:type="spellEnd"/>
+            <w:r>
+              <w:rPr>
+                <w:sz w:val="20"/>
+                <w:szCs w:val="20"/>
+              </w:rPr>
+              <w:t xml:space="preserve"> (</w:t>
             </w:r>
             <w:r>
               <w:rPr>
@@ -1422,12 +1460,21 @@
                 <w:szCs w:val="20"/>
               </w:rPr>
             </w:pPr>
-            <w:r>
-              <w:rPr>
-                <w:sz w:val="20"/>
-                <w:szCs w:val="20"/>
-              </w:rPr>
-              <w:t>nVarchar (30)</w:t>
+            <w:proofErr w:type="spellStart"/>
+            <w:r>
+              <w:rPr>
+                <w:sz w:val="20"/>
+                <w:szCs w:val="20"/>
+              </w:rPr>
+              <w:t>nVarchar</w:t>
+            </w:r>
+            <w:proofErr w:type="spellEnd"/>
+            <w:r>
+              <w:rPr>
+                <w:sz w:val="20"/>
+                <w:szCs w:val="20"/>
+              </w:rPr>
+              <w:t xml:space="preserve"> (30)</w:t>
             </w:r>
           </w:p>
         </w:tc>
@@ -1484,12 +1531,21 @@
                 <w:szCs w:val="20"/>
               </w:rPr>
             </w:pPr>
-            <w:r>
-              <w:rPr>
-                <w:sz w:val="20"/>
-                <w:szCs w:val="20"/>
-              </w:rPr>
-              <w:t>nVarchar (</w:t>
+            <w:proofErr w:type="spellStart"/>
+            <w:r>
+              <w:rPr>
+                <w:sz w:val="20"/>
+                <w:szCs w:val="20"/>
+              </w:rPr>
+              <w:t>nVarchar</w:t>
+            </w:r>
+            <w:proofErr w:type="spellEnd"/>
+            <w:r>
+              <w:rPr>
+                <w:sz w:val="20"/>
+                <w:szCs w:val="20"/>
+              </w:rPr>
+              <w:t xml:space="preserve"> (</w:t>
             </w:r>
             <w:r>
               <w:rPr>
@@ -2223,6 +2279,7 @@
                 <w:szCs w:val="20"/>
               </w:rPr>
             </w:pPr>
+            <w:proofErr w:type="spellStart"/>
             <w:r>
               <w:rPr>
                 <w:sz w:val="20"/>
@@ -2237,6 +2294,7 @@
               </w:rPr>
               <w:t>ID</w:t>
             </w:r>
+            <w:proofErr w:type="spellEnd"/>
           </w:p>
         </w:tc>
         <w:tc>
@@ -2575,12 +2633,21 @@
                 <w:szCs w:val="20"/>
               </w:rPr>
             </w:pPr>
-            <w:r>
-              <w:rPr>
-                <w:sz w:val="20"/>
-                <w:szCs w:val="20"/>
-              </w:rPr>
-              <w:t>nVarchar (30)</w:t>
+            <w:proofErr w:type="spellStart"/>
+            <w:r>
+              <w:rPr>
+                <w:sz w:val="20"/>
+                <w:szCs w:val="20"/>
+              </w:rPr>
+              <w:t>nVarchar</w:t>
+            </w:r>
+            <w:proofErr w:type="spellEnd"/>
+            <w:r>
+              <w:rPr>
+                <w:sz w:val="20"/>
+                <w:szCs w:val="20"/>
+              </w:rPr>
+              <w:t xml:space="preserve"> (30)</w:t>
             </w:r>
           </w:p>
         </w:tc>
@@ -2637,12 +2704,21 @@
                 <w:szCs w:val="20"/>
               </w:rPr>
             </w:pPr>
-            <w:r>
-              <w:rPr>
-                <w:sz w:val="20"/>
-                <w:szCs w:val="20"/>
-              </w:rPr>
-              <w:t>nVarchar (</w:t>
+            <w:proofErr w:type="spellStart"/>
+            <w:r>
+              <w:rPr>
+                <w:sz w:val="20"/>
+                <w:szCs w:val="20"/>
+              </w:rPr>
+              <w:t>nVarchar</w:t>
+            </w:r>
+            <w:proofErr w:type="spellEnd"/>
+            <w:r>
+              <w:rPr>
+                <w:sz w:val="20"/>
+                <w:szCs w:val="20"/>
+              </w:rPr>
+              <w:t xml:space="preserve"> (</w:t>
             </w:r>
             <w:r>
               <w:rPr>
@@ -2835,12 +2911,21 @@
                 <w:szCs w:val="20"/>
               </w:rPr>
             </w:pPr>
-            <w:r>
-              <w:rPr>
-                <w:sz w:val="20"/>
-                <w:szCs w:val="20"/>
-              </w:rPr>
-              <w:t>nVarchar (</w:t>
+            <w:proofErr w:type="spellStart"/>
+            <w:r>
+              <w:rPr>
+                <w:sz w:val="20"/>
+                <w:szCs w:val="20"/>
+              </w:rPr>
+              <w:t>nVarchar</w:t>
+            </w:r>
+            <w:proofErr w:type="spellEnd"/>
+            <w:r>
+              <w:rPr>
+                <w:sz w:val="20"/>
+                <w:szCs w:val="20"/>
+              </w:rPr>
+              <w:t xml:space="preserve"> (</w:t>
             </w:r>
             <w:r>
               <w:rPr>
@@ -3001,6 +3086,7 @@
                 <w:szCs w:val="20"/>
               </w:rPr>
             </w:pPr>
+            <w:proofErr w:type="spellStart"/>
             <w:r>
               <w:rPr>
                 <w:sz w:val="20"/>
@@ -3015,6 +3101,7 @@
               </w:rPr>
               <w:t>ID</w:t>
             </w:r>
+            <w:proofErr w:type="spellEnd"/>
           </w:p>
         </w:tc>
         <w:tc>
@@ -3070,6 +3157,7 @@
                 <w:szCs w:val="20"/>
               </w:rPr>
             </w:pPr>
+            <w:proofErr w:type="spellStart"/>
             <w:r>
               <w:rPr>
                 <w:sz w:val="20"/>
@@ -3084,6 +3172,7 @@
               </w:rPr>
               <w:t>ID</w:t>
             </w:r>
+            <w:proofErr w:type="spellEnd"/>
           </w:p>
         </w:tc>
         <w:tc>
